--- a/法令ファイル/大麻取締法施行規則/大麻取締法施行規則（昭和二十三年厚生・農林省令第一号）.docx
+++ b/法令ファイル/大麻取締法施行規則/大麻取締法施行規則（昭和二十三年厚生・農林省令第一号）.docx
@@ -27,120 +27,78 @@
     </w:p>
     <w:p>
       <w:pPr>
-        <w:pStyle w:val="Heading6"/>
+        <w:pStyle w:val="ListBullet"/>
         <w:ind w:left="880"/>
       </w:pPr>
       <w:r>
         <w:t>一</w:t>
-      </w:r>
-    </w:p>
-    <w:p>
-      <w:pPr>
-        <w:ind w:left="880"/>
-      </w:pPr>
-      <w:r>
+        <w:br/>
         <w:t>申請者の氏名及び住所</w:t>
       </w:r>
     </w:p>
     <w:p>
       <w:pPr>
-        <w:pStyle w:val="Heading6"/>
+        <w:pStyle w:val="ListBullet"/>
         <w:ind w:left="880"/>
       </w:pPr>
       <w:r>
         <w:t>二</w:t>
-      </w:r>
-    </w:p>
-    <w:p>
-      <w:pPr>
-        <w:ind w:left="880"/>
-      </w:pPr>
-      <w:r>
+        <w:br/>
         <w:t>免許証の番号及び免許年月日</w:t>
       </w:r>
     </w:p>
     <w:p>
       <w:pPr>
-        <w:pStyle w:val="Heading6"/>
+        <w:pStyle w:val="ListBullet"/>
         <w:ind w:left="880"/>
       </w:pPr>
       <w:r>
         <w:t>三</w:t>
-      </w:r>
-    </w:p>
-    <w:p>
-      <w:pPr>
-        <w:ind w:left="880"/>
-      </w:pPr>
-      <w:r>
+        <w:br/>
         <w:t>輸入し、又は輸出しようとする大麻の品名及び数量</w:t>
       </w:r>
     </w:p>
     <w:p>
       <w:pPr>
-        <w:pStyle w:val="Heading6"/>
+        <w:pStyle w:val="ListBullet"/>
         <w:ind w:left="880"/>
       </w:pPr>
       <w:r>
         <w:t>四</w:t>
-      </w:r>
-    </w:p>
-    <w:p>
-      <w:pPr>
-        <w:ind w:left="880"/>
-      </w:pPr>
-      <w:r>
+        <w:br/>
         <w:t>輸出者又は輸入者の氏名又は住所（法人にあつては、その名称及び主たる事務所所在地）</w:t>
       </w:r>
     </w:p>
     <w:p>
       <w:pPr>
-        <w:pStyle w:val="Heading6"/>
+        <w:pStyle w:val="ListBullet"/>
         <w:ind w:left="880"/>
       </w:pPr>
       <w:r>
         <w:t>五</w:t>
-      </w:r>
-    </w:p>
-    <w:p>
-      <w:pPr>
-        <w:ind w:left="880"/>
-      </w:pPr>
-      <w:r>
+        <w:br/>
         <w:t>輸入又は輸出の期間</w:t>
       </w:r>
     </w:p>
     <w:p>
       <w:pPr>
-        <w:pStyle w:val="Heading6"/>
+        <w:pStyle w:val="ListBullet"/>
         <w:ind w:left="880"/>
       </w:pPr>
       <w:r>
         <w:t>六</w:t>
-      </w:r>
-    </w:p>
-    <w:p>
-      <w:pPr>
-        <w:ind w:left="880"/>
-      </w:pPr>
-      <w:r>
+        <w:br/>
         <w:t>輸送の方法</w:t>
       </w:r>
     </w:p>
     <w:p>
       <w:pPr>
-        <w:pStyle w:val="Heading6"/>
+        <w:pStyle w:val="ListBullet"/>
         <w:ind w:left="880"/>
       </w:pPr>
       <w:r>
         <w:t>七</w:t>
-      </w:r>
-    </w:p>
-    <w:p>
-      <w:pPr>
-        <w:ind w:left="880"/>
-      </w:pPr>
-      <w:r>
+        <w:br/>
         <w:t>輸入港名又は輸出港名</w:t>
       </w:r>
     </w:p>
@@ -159,52 +117,34 @@
     </w:p>
     <w:p>
       <w:pPr>
-        <w:pStyle w:val="Heading6"/>
+        <w:pStyle w:val="ListBullet"/>
         <w:ind w:left="880"/>
       </w:pPr>
       <w:r>
         <w:t>一</w:t>
-      </w:r>
-    </w:p>
-    <w:p>
-      <w:pPr>
-        <w:ind w:left="880"/>
-      </w:pPr>
-      <w:r>
+        <w:br/>
         <w:t>申請者の住所、氏名若しくは名称及び生年月日（法人については生年月日を除く。）</w:t>
       </w:r>
     </w:p>
     <w:p>
       <w:pPr>
-        <w:pStyle w:val="Heading6"/>
+        <w:pStyle w:val="ListBullet"/>
         <w:ind w:left="880"/>
       </w:pPr>
       <w:r>
         <w:t>二</w:t>
-      </w:r>
-    </w:p>
-    <w:p>
-      <w:pPr>
-        <w:ind w:left="880"/>
-      </w:pPr>
-      <w:r>
+        <w:br/>
         <w:t>栽培地の数、位置及び面積</w:t>
       </w:r>
     </w:p>
     <w:p>
       <w:pPr>
-        <w:pStyle w:val="Heading6"/>
+        <w:pStyle w:val="ListBullet"/>
         <w:ind w:left="880"/>
       </w:pPr>
       <w:r>
         <w:t>三</w:t>
-      </w:r>
-    </w:p>
-    <w:p>
-      <w:pPr>
-        <w:ind w:left="880"/>
-      </w:pPr>
-      <w:r>
+        <w:br/>
         <w:t>大麻研究者にあつては研究目的</w:t>
       </w:r>
     </w:p>
@@ -227,35 +167,23 @@
     </w:p>
     <w:p>
       <w:pPr>
-        <w:pStyle w:val="Heading6"/>
+        <w:pStyle w:val="ListBullet"/>
         <w:ind w:left="880"/>
       </w:pPr>
       <w:r>
         <w:t>一</w:t>
-      </w:r>
-    </w:p>
-    <w:p>
-      <w:pPr>
-        <w:ind w:left="880"/>
-      </w:pPr>
-      <w:r>
+        <w:br/>
         <w:t>免許を受けようとする者（免許を受けようとする者が法人であるときは、その業務を行う役員とする。）に係る精神の機能の障害又は当該免許を受けようとする者が麻薬、大麻若しくはあへんの中毒者であるかないかに関する医師の診断書</w:t>
       </w:r>
     </w:p>
     <w:p>
       <w:pPr>
-        <w:pStyle w:val="Heading6"/>
+        <w:pStyle w:val="ListBullet"/>
         <w:ind w:left="880"/>
       </w:pPr>
       <w:r>
         <w:t>二</w:t>
-      </w:r>
-    </w:p>
-    <w:p>
-      <w:pPr>
-        <w:ind w:left="880"/>
-      </w:pPr>
-      <w:r>
+        <w:br/>
         <w:t>大麻研究者にあつては履歴書</w:t>
       </w:r>
     </w:p>
@@ -287,103 +215,67 @@
     </w:p>
     <w:p>
       <w:pPr>
-        <w:pStyle w:val="Heading6"/>
+        <w:pStyle w:val="ListBullet"/>
         <w:ind w:left="880"/>
       </w:pPr>
       <w:r>
         <w:t>一</w:t>
-      </w:r>
-    </w:p>
-    <w:p>
-      <w:pPr>
-        <w:ind w:left="880"/>
-      </w:pPr>
-      <w:r>
+        <w:br/>
         <w:t>登録番号及び登録年月日</w:t>
       </w:r>
     </w:p>
     <w:p>
       <w:pPr>
-        <w:pStyle w:val="Heading6"/>
+        <w:pStyle w:val="ListBullet"/>
         <w:ind w:left="880"/>
       </w:pPr>
       <w:r>
         <w:t>二</w:t>
-      </w:r>
-    </w:p>
-    <w:p>
-      <w:pPr>
-        <w:ind w:left="880"/>
-      </w:pPr>
-      <w:r>
+        <w:br/>
         <w:t>住所地、氏名若しくは名称及び生年月日（法人については生年月日を除く。）</w:t>
       </w:r>
     </w:p>
     <w:p>
       <w:pPr>
-        <w:pStyle w:val="Heading6"/>
+        <w:pStyle w:val="ListBullet"/>
         <w:ind w:left="880"/>
       </w:pPr>
       <w:r>
         <w:t>三</w:t>
-      </w:r>
-    </w:p>
-    <w:p>
-      <w:pPr>
-        <w:ind w:left="880"/>
-      </w:pPr>
-      <w:r>
+        <w:br/>
         <w:t>大麻栽培者又は大麻研究者の別</w:t>
       </w:r>
     </w:p>
     <w:p>
       <w:pPr>
-        <w:pStyle w:val="Heading6"/>
+        <w:pStyle w:val="ListBullet"/>
         <w:ind w:left="880"/>
       </w:pPr>
       <w:r>
         <w:t>四</w:t>
-      </w:r>
-    </w:p>
-    <w:p>
-      <w:pPr>
-        <w:ind w:left="880"/>
-      </w:pPr>
-      <w:r>
+        <w:br/>
         <w:t>栽培地の数、位置及び面積又は研究目的</w:t>
       </w:r>
     </w:p>
     <w:p>
       <w:pPr>
-        <w:pStyle w:val="Heading6"/>
+        <w:pStyle w:val="ListBullet"/>
         <w:ind w:left="880"/>
       </w:pPr>
       <w:r>
         <w:t>五</w:t>
-      </w:r>
-    </w:p>
-    <w:p>
-      <w:pPr>
-        <w:ind w:left="880"/>
-      </w:pPr>
-      <w:r>
+        <w:br/>
         <w:t>免許証の再交付の事由及び年月日</w:t>
       </w:r>
     </w:p>
     <w:p>
       <w:pPr>
-        <w:pStyle w:val="Heading6"/>
+        <w:pStyle w:val="ListBullet"/>
         <w:ind w:left="880"/>
       </w:pPr>
       <w:r>
         <w:t>六</w:t>
-      </w:r>
-    </w:p>
-    <w:p>
-      <w:pPr>
-        <w:ind w:left="880"/>
-      </w:pPr>
-      <w:r>
+        <w:br/>
         <w:t>登録のまつ消の事由及び年月日</w:t>
       </w:r>
     </w:p>
@@ -449,86 +341,56 @@
     </w:p>
     <w:p>
       <w:pPr>
-        <w:pStyle w:val="Heading6"/>
+        <w:pStyle w:val="ListBullet"/>
         <w:ind w:left="880"/>
       </w:pPr>
       <w:r>
         <w:t>一</w:t>
-      </w:r>
-    </w:p>
-    <w:p>
-      <w:pPr>
-        <w:ind w:left="880"/>
-      </w:pPr>
-      <w:r>
+        <w:br/>
         <w:t>申請者の氏名及び住所</w:t>
       </w:r>
     </w:p>
     <w:p>
       <w:pPr>
-        <w:pStyle w:val="Heading6"/>
+        <w:pStyle w:val="ListBullet"/>
         <w:ind w:left="880"/>
       </w:pPr>
       <w:r>
         <w:t>二</w:t>
-      </w:r>
-    </w:p>
-    <w:p>
-      <w:pPr>
-        <w:ind w:left="880"/>
-      </w:pPr>
-      <w:r>
+        <w:br/>
         <w:t>免許証の番号及び免許年月日</w:t>
       </w:r>
     </w:p>
     <w:p>
       <w:pPr>
-        <w:pStyle w:val="Heading6"/>
+        <w:pStyle w:val="ListBullet"/>
         <w:ind w:left="880"/>
       </w:pPr>
       <w:r>
         <w:t>三</w:t>
-      </w:r>
-    </w:p>
-    <w:p>
-      <w:pPr>
-        <w:ind w:left="880"/>
-      </w:pPr>
-      <w:r>
+        <w:br/>
         <w:t>譲り渡そうとする大麻の品名及び数量</w:t>
       </w:r>
     </w:p>
     <w:p>
       <w:pPr>
-        <w:pStyle w:val="Heading6"/>
+        <w:pStyle w:val="ListBullet"/>
         <w:ind w:left="880"/>
       </w:pPr>
       <w:r>
         <w:t>四</w:t>
-      </w:r>
-    </w:p>
-    <w:p>
-      <w:pPr>
-        <w:ind w:left="880"/>
-      </w:pPr>
-      <w:r>
+        <w:br/>
         <w:t>譲渡先</w:t>
       </w:r>
     </w:p>
     <w:p>
       <w:pPr>
-        <w:pStyle w:val="Heading6"/>
+        <w:pStyle w:val="ListBullet"/>
         <w:ind w:left="880"/>
       </w:pPr>
       <w:r>
         <w:t>五</w:t>
-      </w:r>
-    </w:p>
-    <w:p>
-      <w:pPr>
-        <w:ind w:left="880"/>
-      </w:pPr>
-      <w:r>
+        <w:br/>
         <w:t>譲渡しの理由</w:t>
       </w:r>
     </w:p>
@@ -573,35 +435,23 @@
     </w:p>
     <w:p>
       <w:pPr>
-        <w:pStyle w:val="Heading6"/>
+        <w:pStyle w:val="ListBullet"/>
         <w:ind w:left="880"/>
       </w:pPr>
       <w:r>
         <w:t>一</w:t>
-      </w:r>
-    </w:p>
-    <w:p>
-      <w:pPr>
-        <w:ind w:left="880"/>
-      </w:pPr>
-      <w:r>
+        <w:br/>
         <w:t>交付を受けた大麻の品名及び数量並びにその年月日</w:t>
       </w:r>
     </w:p>
     <w:p>
       <w:pPr>
-        <w:pStyle w:val="Heading6"/>
+        <w:pStyle w:val="ListBullet"/>
         <w:ind w:left="880"/>
       </w:pPr>
       <w:r>
         <w:t>二</w:t>
-      </w:r>
-    </w:p>
-    <w:p>
-      <w:pPr>
-        <w:ind w:left="880"/>
-      </w:pPr>
-      <w:r>
+        <w:br/>
         <w:t>交付を受けた大麻につき、滅失その他の事故を生じたときは、当該事故に係る大麻の品名及び数量、その年月日その他事故の状況を明らかにするため必要な事項</w:t>
       </w:r>
     </w:p>
@@ -633,7 +483,7 @@
         <w:pStyle w:val="Heading1"/>
       </w:pPr>
       <w:r>
-        <w:t>附　則（昭和二八年四月九日厚生・農林省令第一号）</w:t>
+        <w:t>附則（昭和二八年四月九日厚生・農林省令第一号）</w:t>
       </w:r>
     </w:p>
     <w:p>
@@ -651,7 +501,7 @@
         <w:pStyle w:val="Heading1"/>
       </w:pPr>
       <w:r>
-        <w:t>附　則（昭和二九年六月三日厚生・農林省令第一号）</w:t>
+        <w:t>附則（昭和二九年六月三日厚生・農林省令第一号）</w:t>
       </w:r>
     </w:p>
     <w:p>
@@ -669,10 +519,22 @@
         <w:pStyle w:val="Heading1"/>
       </w:pPr>
       <w:r>
-        <w:t>附　則（平成元年三月二四日厚生省・農林水産省令第一号）</w:t>
+        <w:t>附則（平成元年三月二四日厚生省・農林水産省令第一号）</w:t>
       </w:r>
     </w:p>
     <w:p>
+      <w:pPr>
+        <w:pStyle w:val="Heading5"/>
+        <w:ind w:left="440"/>
+      </w:pPr>
+      <w:r>
+        <w:t>１</w:t>
+      </w:r>
+    </w:p>
+    <w:p>
+      <w:pPr>
+        <w:ind w:left="440"/>
+      </w:pPr>
       <w:r>
         <w:t>この省令は、公布の日から施行する。</w:t>
       </w:r>
@@ -704,7 +566,7 @@
         <w:pStyle w:val="Heading1"/>
       </w:pPr>
       <w:r>
-        <w:t>附　則（平成二年八月一日厚生省・農林水産省令第二号）</w:t>
+        <w:t>附則（平成二年八月一日厚生省・農林水産省令第二号）</w:t>
       </w:r>
     </w:p>
     <w:p>
@@ -722,10 +584,22 @@
         <w:pStyle w:val="Heading1"/>
       </w:pPr>
       <w:r>
-        <w:t>附　則（平成四年五月一三日厚生省・農林水産省令第一号）</w:t>
+        <w:t>附則（平成四年五月一三日厚生省・農林水産省令第一号）</w:t>
       </w:r>
     </w:p>
     <w:p>
+      <w:pPr>
+        <w:pStyle w:val="Heading5"/>
+        <w:ind w:left="440"/>
+      </w:pPr>
+      <w:r>
+        <w:t>１</w:t>
+      </w:r>
+    </w:p>
+    <w:p>
+      <w:pPr>
+        <w:ind w:left="440"/>
+      </w:pPr>
       <w:r>
         <w:t>この省令は、麻薬及び向精神薬取締法等の一部を改正する法律（平成三年法律第九十三号）の施行の日（平成四年七月一日）から施行する。</w:t>
       </w:r>
@@ -757,10 +631,22 @@
         <w:pStyle w:val="Heading1"/>
       </w:pPr>
       <w:r>
-        <w:t>附　則（平成六年三月二五日厚生省・農林水産省令第一号）</w:t>
+        <w:t>附則（平成六年三月二五日厚生省・農林水産省令第一号）</w:t>
       </w:r>
     </w:p>
     <w:p>
+      <w:pPr>
+        <w:pStyle w:val="Heading5"/>
+        <w:ind w:left="440"/>
+      </w:pPr>
+      <w:r>
+        <w:t>１</w:t>
+      </w:r>
+    </w:p>
+    <w:p>
+      <w:pPr>
+        <w:ind w:left="440"/>
+      </w:pPr>
       <w:r>
         <w:t>この省令は、平成六年四月一日から施行する。</w:t>
       </w:r>
@@ -792,7 +678,7 @@
         <w:pStyle w:val="Heading1"/>
       </w:pPr>
       <w:r>
-        <w:t>附　則（平成一二年三月二四日厚生省・農林水産省令第三号）</w:t>
+        <w:t>附則（平成一二年三月二四日厚生省・農林水産省令第三号）</w:t>
       </w:r>
     </w:p>
     <w:p>
@@ -810,7 +696,7 @@
         <w:pStyle w:val="Heading1"/>
       </w:pPr>
       <w:r>
-        <w:t>附　則（平成一二年一一月二二日厚生省・農林水産省令第四号）</w:t>
+        <w:t>附則（平成一二年一一月二二日厚生省・農林水産省令第四号）</w:t>
       </w:r>
     </w:p>
     <w:p>
@@ -828,7 +714,7 @@
         <w:pStyle w:val="Heading1"/>
       </w:pPr>
       <w:r>
-        <w:t>附　則（令和元年五月七日厚生労働省・農林水産省令第一号）</w:t>
+        <w:t>附則（令和元年五月七日厚生労働省・農林水産省令第一号）</w:t>
       </w:r>
     </w:p>
     <w:p>
@@ -884,7 +770,7 @@
         <w:pStyle w:val="Heading1"/>
       </w:pPr>
       <w:r>
-        <w:t>附　則（令和元年六月二八日厚生労働省・農林水産省令第三号）</w:t>
+        <w:t>附則（令和元年六月二八日厚生労働省・農林水産省令第三号）</w:t>
       </w:r>
     </w:p>
     <w:p>
@@ -940,7 +826,7 @@
         <w:pStyle w:val="Heading1"/>
       </w:pPr>
       <w:r>
-        <w:t>附　則（令和元年一二月五日厚生労働省・農林水産省令第六号）</w:t>
+        <w:t>附則（令和元年一二月五日厚生労働省・農林水産省令第六号）</w:t>
       </w:r>
     </w:p>
     <w:p>
@@ -958,10 +844,22 @@
         <w:pStyle w:val="Heading1"/>
       </w:pPr>
       <w:r>
-        <w:t>附　則（令和二年一二月二一日厚生労働省・農林水産省令第一号）</w:t>
+        <w:t>附則（令和二年一二月二一日厚生労働省・農林水産省令第一号）</w:t>
       </w:r>
     </w:p>
     <w:p>
+      <w:pPr>
+        <w:pStyle w:val="Heading5"/>
+        <w:ind w:left="440"/>
+      </w:pPr>
+      <w:r>
+        <w:t>１</w:t>
+      </w:r>
+    </w:p>
+    <w:p>
+      <w:pPr>
+        <w:ind w:left="440"/>
+      </w:pPr>
       <w:r>
         <w:t>この省令は、公布の日から施行する。</w:t>
       </w:r>
@@ -1020,7 +918,7 @@
     </w:pPr>
     <w:r>
       <w:tab/>
-      <w:t>WeGov v0.1 - FTS141</w:t>
+      <w:t>WeGov v0.2 - FTS141</w:t>
     </w:r>
   </w:p>
 </w:ftr>
